--- a/New doc.docx
+++ b/New doc.docx
@@ -9,22 +9,8 @@
           <w:rFonts w:ascii="Courier New" w:hAnsi="Courier New" w:cs="Courier New"/>
         </w:rPr>
       </w:pPr>
-      <w:r>
-        <w:rPr>
-          <w:rFonts w:ascii="Courier New" w:hAnsi="Courier New" w:cs="Courier New"/>
-        </w:rPr>
-        <w:t>suhail</w:t>
-      </w:r>
       <w:bookmarkStart w:id="0" w:name="_GoBack"/>
       <w:bookmarkEnd w:id="0"/>
-    </w:p>
-    <w:p>
-      <w:pPr>
-        <w:pStyle w:val="PlainText"/>
-        <w:rPr>
-          <w:rFonts w:ascii="Courier New" w:hAnsi="Courier New" w:cs="Courier New"/>
-        </w:rPr>
-      </w:pPr>
     </w:p>
     <w:sectPr>
       <w:pgSz w:w="11906" w:h="16838"/>

--- a/New doc.docx
+++ b/New doc.docx
@@ -4,7 +4,13 @@
   <w:body>
     <w:p>
       <w:r>
-        <w:t>hello</w:t>
+        <w:t>H</w:t>
+      </w:r>
+      <w:r>
+        <w:t>ello</w:t>
+      </w:r>
+      <w:r>
+        <w:t xml:space="preserve"> hi</w:t>
       </w:r>
     </w:p>
     <w:sectPr>

--- a/New doc.docx
+++ b/New doc.docx
@@ -12,7 +12,19 @@
         <w:rPr>
           <w:lang w:val="en-US"/>
         </w:rPr>
-        <w:t>hi</w:t>
+        <w:t>H</w:t>
+      </w:r>
+      <w:r>
+        <w:rPr>
+          <w:lang w:val="en-US"/>
+        </w:rPr>
+        <w:t>i</w:t>
+      </w:r>
+      <w:r>
+        <w:rPr>
+          <w:lang w:val="en-US"/>
+        </w:rPr>
+        <w:t>2</w:t>
       </w:r>
       <w:bookmarkStart w:id="0" w:name="_GoBack"/>
       <w:bookmarkEnd w:id="0"/>
